--- a/Electrical Tasks.docx
+++ b/Electrical Tasks.docx
@@ -16,35 +16,19 @@
         </w:numPr>
       </w:pPr>
       <w:r>
-        <w:t>Control 4 Servos (</w:t>
-      </w:r>
-      <w:proofErr w:type="spellStart"/>
-      <w:r>
-        <w:t>pwm</w:t>
-      </w:r>
-      <w:proofErr w:type="spellEnd"/>
-      <w:r>
-        <w:t xml:space="preserve">) </w:t>
-      </w:r>
-    </w:p>
-    <w:p>
-      <w:pPr>
-        <w:pStyle w:val="ListParagraph"/>
-        <w:numPr>
-          <w:ilvl w:val="0"/>
-          <w:numId w:val="1"/>
-        </w:numPr>
-      </w:pPr>
-      <w:r>
-        <w:t xml:space="preserve">Have communication to Pixhawk through </w:t>
-      </w:r>
-      <w:proofErr w:type="spellStart"/>
-      <w:r>
-        <w:t>mavlink</w:t>
-      </w:r>
-      <w:proofErr w:type="spellEnd"/>
-      <w:r>
-        <w:t xml:space="preserve"> </w:t>
+        <w:t xml:space="preserve">Control 4 Servos (pwm) </w:t>
+      </w:r>
+    </w:p>
+    <w:p>
+      <w:pPr>
+        <w:pStyle w:val="ListParagraph"/>
+        <w:numPr>
+          <w:ilvl w:val="0"/>
+          <w:numId w:val="1"/>
+        </w:numPr>
+      </w:pPr>
+      <w:r>
+        <w:t xml:space="preserve">Have communication to Pixhawk through mavlink </w:t>
       </w:r>
     </w:p>
     <w:p>
@@ -215,15 +199,7 @@
     </w:p>
     <w:p>
       <w:r>
-        <w:t>- USB ports (micro-</w:t>
-      </w:r>
-      <w:proofErr w:type="spellStart"/>
-      <w:r>
-        <w:t>usb</w:t>
-      </w:r>
-      <w:proofErr w:type="spellEnd"/>
-      <w:r>
-        <w:t>)</w:t>
+        <w:t>- USB ports (micro-usb)</w:t>
       </w:r>
     </w:p>
     <w:p>
@@ -233,28 +209,12 @@
     </w:p>
     <w:p>
       <w:r>
-        <w:t>- Voltage regulator</w:t>
-      </w:r>
-      <w:proofErr w:type="gramStart"/>
-      <w:r>
-        <w:t>….down</w:t>
-      </w:r>
-      <w:proofErr w:type="gramEnd"/>
-      <w:r>
-        <w:t xml:space="preserve"> to 5v</w:t>
-      </w:r>
-    </w:p>
-    <w:p>
-      <w:r>
-        <w:t xml:space="preserve">- diodes … Make sure we </w:t>
-      </w:r>
-      <w:proofErr w:type="gramStart"/>
-      <w:r>
-        <w:t>don’t</w:t>
-      </w:r>
-      <w:proofErr w:type="gramEnd"/>
-      <w:r>
-        <w:t xml:space="preserve"> fry our pc’s when connected</w:t>
+        <w:t>- Voltage regulator….down to 5v</w:t>
+      </w:r>
+    </w:p>
+    <w:p>
+      <w:r>
+        <w:t>- diodes … Make sure we don’t fry our pc’s when connected</w:t>
       </w:r>
     </w:p>
     <w:p>
@@ -277,6 +237,12 @@
     </w:p>
     <w:p/>
     <w:p>
+      <w:r>
+        <w:t>-possibility of several regulators for servos….dont know the current draw on each….</w:t>
+      </w:r>
+    </w:p>
+    <w:p/>
+    <w:p>
       <w:pPr>
         <w:pStyle w:val="ListParagraph"/>
         <w:numPr>
@@ -297,16 +263,7 @@
         </w:numPr>
       </w:pPr>
       <w:r>
-        <w:lastRenderedPageBreak/>
-        <w:t>Flash chip</w:t>
-      </w:r>
-      <w:proofErr w:type="gramStart"/>
-      <w:r>
-        <w:t>…..</w:t>
-      </w:r>
-      <w:proofErr w:type="gramEnd"/>
-      <w:r>
-        <w:t xml:space="preserve">data rates?  (size of flash chip?) </w:t>
+        <w:t xml:space="preserve">Flash chip…..data rates?  (size of flash chip?) </w:t>
       </w:r>
     </w:p>
     <w:p>
@@ -336,15 +293,7 @@
     <w:p/>
     <w:p>
       <w:r>
-        <w:t>Power Draw (</w:t>
-      </w:r>
-      <w:proofErr w:type="spellStart"/>
-      <w:r>
-        <w:t>mAh</w:t>
-      </w:r>
-      <w:proofErr w:type="spellEnd"/>
-      <w:r>
-        <w:t xml:space="preserve">) </w:t>
+        <w:t xml:space="preserve">Power Draw (mAh) </w:t>
       </w:r>
     </w:p>
     <w:sectPr>
